--- a/backend/docs/template_4_ECE.docx
+++ b/backend/docs/template_4_ECE.docx
@@ -343,7 +343,183 @@
           <w:sz w:val="22"/>
           <w:szCs w:val="22"/>
         </w:rPr>
-        <w:t>Time: Objective Exam- 2.30 pm – 2.40 pm, Descriptive Exam: 2.40 pm – 4.10 pm</w:t>
+        <w:t xml:space="preserve">Time: Objective Exam- </w:t>
+      </w:r>
+      <w:r>
+        <w:rPr>
+          <w:rFonts w:asciiTheme="minorHAnsi" w:eastAsiaTheme="minorEastAsia" w:hAnsiTheme="minorHAnsi" w:cstheme="minorBidi"/>
+          <w:sz w:val="22"/>
+          <w:szCs w:val="22"/>
+        </w:rPr>
+        <w:t>10</w:t>
+      </w:r>
+      <w:r>
+        <w:rPr>
+          <w:rFonts w:asciiTheme="minorHAnsi" w:eastAsiaTheme="minorEastAsia" w:hAnsiTheme="minorHAnsi" w:cstheme="minorBidi"/>
+          <w:sz w:val="22"/>
+          <w:szCs w:val="22"/>
+        </w:rPr>
+        <w:t>.</w:t>
+      </w:r>
+      <w:r>
+        <w:rPr>
+          <w:rFonts w:asciiTheme="minorHAnsi" w:eastAsiaTheme="minorEastAsia" w:hAnsiTheme="minorHAnsi" w:cstheme="minorBidi"/>
+          <w:sz w:val="22"/>
+          <w:szCs w:val="22"/>
+        </w:rPr>
+        <w:t>5</w:t>
+      </w:r>
+      <w:r>
+        <w:rPr>
+          <w:rFonts w:asciiTheme="minorHAnsi" w:eastAsiaTheme="minorEastAsia" w:hAnsiTheme="minorHAnsi" w:cstheme="minorBidi"/>
+          <w:sz w:val="22"/>
+          <w:szCs w:val="22"/>
+        </w:rPr>
+        <w:t xml:space="preserve">0 </w:t>
+      </w:r>
+      <w:r>
+        <w:rPr>
+          <w:rFonts w:asciiTheme="minorHAnsi" w:eastAsiaTheme="minorEastAsia" w:hAnsiTheme="minorHAnsi" w:cstheme="minorBidi"/>
+          <w:sz w:val="22"/>
+          <w:szCs w:val="22"/>
+        </w:rPr>
+        <w:t>a</w:t>
+      </w:r>
+      <w:r>
+        <w:rPr>
+          <w:rFonts w:asciiTheme="minorHAnsi" w:eastAsiaTheme="minorEastAsia" w:hAnsiTheme="minorHAnsi" w:cstheme="minorBidi"/>
+          <w:sz w:val="22"/>
+          <w:szCs w:val="22"/>
+        </w:rPr>
+        <w:t xml:space="preserve">m – </w:t>
+      </w:r>
+      <w:r>
+        <w:rPr>
+          <w:rFonts w:asciiTheme="minorHAnsi" w:eastAsiaTheme="minorEastAsia" w:hAnsiTheme="minorHAnsi" w:cstheme="minorBidi"/>
+          <w:sz w:val="22"/>
+          <w:szCs w:val="22"/>
+        </w:rPr>
+        <w:t>11</w:t>
+      </w:r>
+      <w:r>
+        <w:rPr>
+          <w:rFonts w:asciiTheme="minorHAnsi" w:eastAsiaTheme="minorEastAsia" w:hAnsiTheme="minorHAnsi" w:cstheme="minorBidi"/>
+          <w:sz w:val="22"/>
+          <w:szCs w:val="22"/>
+        </w:rPr>
+        <w:t>.</w:t>
+      </w:r>
+      <w:r>
+        <w:rPr>
+          <w:rFonts w:asciiTheme="minorHAnsi" w:eastAsiaTheme="minorEastAsia" w:hAnsiTheme="minorHAnsi" w:cstheme="minorBidi"/>
+          <w:sz w:val="22"/>
+          <w:szCs w:val="22"/>
+        </w:rPr>
+        <w:t>0</w:t>
+      </w:r>
+      <w:r>
+        <w:rPr>
+          <w:rFonts w:asciiTheme="minorHAnsi" w:eastAsiaTheme="minorEastAsia" w:hAnsiTheme="minorHAnsi" w:cstheme="minorBidi"/>
+          <w:sz w:val="22"/>
+          <w:szCs w:val="22"/>
+        </w:rPr>
+        <w:t xml:space="preserve">0 </w:t>
+      </w:r>
+      <w:r>
+        <w:rPr>
+          <w:rFonts w:asciiTheme="minorHAnsi" w:eastAsiaTheme="minorEastAsia" w:hAnsiTheme="minorHAnsi" w:cstheme="minorBidi"/>
+          <w:sz w:val="22"/>
+          <w:szCs w:val="22"/>
+        </w:rPr>
+        <w:t>a</w:t>
+      </w:r>
+      <w:r>
+        <w:rPr>
+          <w:rFonts w:asciiTheme="minorHAnsi" w:eastAsiaTheme="minorEastAsia" w:hAnsiTheme="minorHAnsi" w:cstheme="minorBidi"/>
+          <w:sz w:val="22"/>
+          <w:szCs w:val="22"/>
+        </w:rPr>
+        <w:t xml:space="preserve">m, Descriptive Exam: </w:t>
+      </w:r>
+      <w:r>
+        <w:rPr>
+          <w:rFonts w:asciiTheme="minorHAnsi" w:eastAsiaTheme="minorEastAsia" w:hAnsiTheme="minorHAnsi" w:cstheme="minorBidi"/>
+          <w:sz w:val="22"/>
+          <w:szCs w:val="22"/>
+        </w:rPr>
+        <w:t>11.</w:t>
+      </w:r>
+      <w:r>
+        <w:rPr>
+          <w:rFonts w:asciiTheme="minorHAnsi" w:eastAsiaTheme="minorEastAsia" w:hAnsiTheme="minorHAnsi" w:cstheme="minorBidi"/>
+          <w:sz w:val="22"/>
+          <w:szCs w:val="22"/>
+        </w:rPr>
+        <w:t>0</w:t>
+      </w:r>
+      <w:r>
+        <w:rPr>
+          <w:rFonts w:asciiTheme="minorHAnsi" w:eastAsiaTheme="minorEastAsia" w:hAnsiTheme="minorHAnsi" w:cstheme="minorBidi"/>
+          <w:sz w:val="22"/>
+          <w:szCs w:val="22"/>
+        </w:rPr>
+        <w:t>0</w:t>
+      </w:r>
+      <w:r>
+        <w:rPr>
+          <w:rFonts w:asciiTheme="minorHAnsi" w:eastAsiaTheme="minorEastAsia" w:hAnsiTheme="minorHAnsi" w:cstheme="minorBidi"/>
+          <w:sz w:val="22"/>
+          <w:szCs w:val="22"/>
+        </w:rPr>
+        <w:t xml:space="preserve"> </w:t>
+      </w:r>
+      <w:r>
+        <w:rPr>
+          <w:rFonts w:asciiTheme="minorHAnsi" w:eastAsiaTheme="minorEastAsia" w:hAnsiTheme="minorHAnsi" w:cstheme="minorBidi"/>
+          <w:sz w:val="22"/>
+          <w:szCs w:val="22"/>
+        </w:rPr>
+        <w:t>a</w:t>
+      </w:r>
+      <w:r>
+        <w:rPr>
+          <w:rFonts w:asciiTheme="minorHAnsi" w:eastAsiaTheme="minorEastAsia" w:hAnsiTheme="minorHAnsi" w:cstheme="minorBidi"/>
+          <w:sz w:val="22"/>
+          <w:szCs w:val="22"/>
+        </w:rPr>
+        <w:t xml:space="preserve">m – </w:t>
+      </w:r>
+      <w:r>
+        <w:rPr>
+          <w:rFonts w:asciiTheme="minorHAnsi" w:eastAsiaTheme="minorEastAsia" w:hAnsiTheme="minorHAnsi" w:cstheme="minorBidi"/>
+          <w:sz w:val="22"/>
+          <w:szCs w:val="22"/>
+        </w:rPr>
+        <w:t>12</w:t>
+      </w:r>
+      <w:r>
+        <w:rPr>
+          <w:rFonts w:asciiTheme="minorHAnsi" w:eastAsiaTheme="minorEastAsia" w:hAnsiTheme="minorHAnsi" w:cstheme="minorBidi"/>
+          <w:sz w:val="22"/>
+          <w:szCs w:val="22"/>
+        </w:rPr>
+        <w:t>.</w:t>
+      </w:r>
+      <w:r>
+        <w:rPr>
+          <w:rFonts w:asciiTheme="minorHAnsi" w:eastAsiaTheme="minorEastAsia" w:hAnsiTheme="minorHAnsi" w:cstheme="minorBidi"/>
+          <w:sz w:val="22"/>
+          <w:szCs w:val="22"/>
+        </w:rPr>
+        <w:t>3</w:t>
+      </w:r>
+      <w:r>
+        <w:rPr>
+          <w:rFonts w:asciiTheme="minorHAnsi" w:eastAsiaTheme="minorEastAsia" w:hAnsiTheme="minorHAnsi" w:cstheme="minorBidi"/>
+          <w:sz w:val="22"/>
+          <w:szCs w:val="22"/>
+        </w:rPr>
+        <w:t>0 pm</w:t>
       </w:r>
     </w:p>
     <w:p>
@@ -469,7 +645,10 @@
           </w:tcPr>
           <w:p>
             <w:r>
-              <w:t>18-08-2025</w:t>
+              <w:t>25</w:t>
+            </w:r>
+            <w:r>
+              <w:t>-08-2025</w:t>
             </w:r>
           </w:p>
         </w:tc>
@@ -505,7 +684,10 @@
           </w:tcPr>
           <w:p>
             <w:r>
-              <w:t>19-08-2025</w:t>
+              <w:t>26</w:t>
+            </w:r>
+            <w:r>
+              <w:t>-08-2025</w:t>
             </w:r>
           </w:p>
         </w:tc>
@@ -541,7 +723,13 @@
           </w:tcPr>
           <w:p>
             <w:r>
-              <w:t>20-08-2025</w:t>
+              <w:t>2</w:t>
+            </w:r>
+            <w:r>
+              <w:t>8</w:t>
+            </w:r>
+            <w:r>
+              <w:t>-08-2025</w:t>
             </w:r>
           </w:p>
         </w:tc>
@@ -577,7 +765,13 @@
           </w:tcPr>
           <w:p>
             <w:r>
-              <w:t>21-08-2025</w:t>
+              <w:t>2</w:t>
+            </w:r>
+            <w:r>
+              <w:t>9</w:t>
+            </w:r>
+            <w:r>
+              <w:t>-08-2025</w:t>
             </w:r>
           </w:p>
         </w:tc>
@@ -613,7 +807,10 @@
           </w:tcPr>
           <w:p>
             <w:r>
-              <w:t>22-08-2025</w:t>
+              <w:t>30</w:t>
+            </w:r>
+            <w:r>
+              <w:t>-08-2025</w:t>
             </w:r>
           </w:p>
         </w:tc>
@@ -649,7 +846,16 @@
           </w:tcPr>
           <w:p>
             <w:r>
-              <w:t>23-08-2025</w:t>
+              <w:t>01</w:t>
+            </w:r>
+            <w:r>
+              <w:t>-0</w:t>
+            </w:r>
+            <w:r>
+              <w:t>9</w:t>
+            </w:r>
+            <w:r>
+              <w:t>-2025</w:t>
             </w:r>
           </w:p>
         </w:tc>
